--- a/readme.docx
+++ b/readme.docx
@@ -3,27 +3,526 @@
 <w:document xmlns:wpc="http://schemas.microsoft.com/office/word/2010/wordprocessingCanvas" xmlns:mc="http://schemas.openxmlformats.org/markup-compatibility/2006" xmlns:o="urn:schemas-microsoft-com:office:office" xmlns:r="http://schemas.openxmlformats.org/officeDocument/2006/relationships" xmlns:m="http://schemas.openxmlformats.org/officeDocument/2006/math" xmlns:v="urn:schemas-microsoft-com:vml" xmlns:wp14="http://schemas.microsoft.com/office/word/2010/wordprocessingDrawing" xmlns:wp="http://schemas.openxmlformats.org/drawingml/2006/wordprocessingDrawing" xmlns:w10="urn:schemas-microsoft-com:office:word" xmlns:w="http://schemas.openxmlformats.org/wordprocessingml/2006/main" xmlns:w14="http://schemas.microsoft.com/office/word/2010/wordml" xmlns:w15="http://schemas.microsoft.com/office/word/2012/wordml" xmlns:wpg="http://schemas.microsoft.com/office/word/2010/wordprocessingGroup" xmlns:wpi="http://schemas.microsoft.com/office/word/2010/wordprocessingInk" xmlns:wne="http://schemas.microsoft.com/office/word/2006/wordml" xmlns:wps="http://schemas.microsoft.com/office/word/2010/wordprocessingShape" mc:Ignorable="w14 w15 wp14">
   <w:body>
     <w:p>
-      <w:r>
-        <w:rPr>
-          <w:rFonts w:ascii="Times New Roman" w:hAnsi="Times New Roman" w:cs="Times New Roman"/>
-        </w:rPr>
-        <w:t xml:space="preserve">- Server dùng cho xác minh bằng </w:t>
-      </w:r>
-      <w:r>
-        <w:rPr>
-          <w:rFonts w:ascii="Times New Roman" w:hAnsi="Times New Roman" w:cs="Times New Roman"/>
-        </w:rPr>
-        <w:t>địa chỉ mail. Dùng chung cho caro và windlaxy</w:t>
-      </w:r>
-      <w:r>
-        <w:rPr>
-          <w:rFonts w:ascii="Times New Roman" w:hAnsi="Times New Roman" w:cs="Times New Roman"/>
-        </w:rPr>
-        <w:t>. Giao diện web còn mục đăng ký cho windlaxy.</w:t>
+      <w:pPr>
+        <w:rPr>
+          <w:rFonts w:ascii="Times New Roman" w:hAnsi="Times New Roman" w:cs="Times New Roman"/>
+        </w:rPr>
+      </w:pPr>
+      <w:r>
+        <w:rPr>
+          <w:rFonts w:ascii="Times New Roman" w:hAnsi="Times New Roman" w:cs="Times New Roman"/>
+        </w:rPr>
+        <w:t>Introdution</w:t>
+      </w:r>
+    </w:p>
+    <w:p>
+      <w:pPr>
+        <w:rPr>
+          <w:rFonts w:ascii="Times New Roman" w:hAnsi="Times New Roman" w:cs="Times New Roman"/>
+          <w:b/>
+        </w:rPr>
+      </w:pPr>
+      <w:r>
+        <w:rPr>
+          <w:rFonts w:ascii="Times New Roman" w:hAnsi="Times New Roman" w:cs="Times New Roman"/>
+          <w:b/>
+        </w:rPr>
+        <w:t xml:space="preserve">1. </w:t>
+      </w:r>
+      <w:r>
+        <w:rPr>
+          <w:rFonts w:ascii="Times New Roman" w:hAnsi="Times New Roman" w:cs="Times New Roman"/>
+          <w:b/>
+        </w:rPr>
+        <w:t>To name a location on map</w:t>
+      </w:r>
+    </w:p>
+    <w:p>
+      <w:pPr>
+        <w:rPr>
+          <w:rFonts w:ascii="Times New Roman" w:hAnsi="Times New Roman" w:cs="Times New Roman"/>
+        </w:rPr>
+      </w:pPr>
+      <w:r>
+        <w:rPr>
+          <w:rFonts w:ascii="Times New Roman" w:hAnsi="Times New Roman" w:cs="Times New Roman"/>
+        </w:rPr>
+        <w:t>-</w:t>
+      </w:r>
+      <w:r>
+        <w:rPr>
+          <w:rFonts w:ascii="Times New Roman" w:hAnsi="Times New Roman" w:cs="Times New Roman"/>
+        </w:rPr>
+        <w:t xml:space="preserve"> </w:t>
+      </w:r>
+      <w:r>
+        <w:rPr>
+          <w:rFonts w:ascii="Times New Roman" w:hAnsi="Times New Roman" w:cs="Times New Roman"/>
+        </w:rPr>
+        <w:t>T</w:t>
+      </w:r>
+      <w:r>
+        <w:rPr>
+          <w:rFonts w:ascii="Times New Roman" w:hAnsi="Times New Roman" w:cs="Times New Roman"/>
+        </w:rPr>
+        <w:t>here are 3 ways to do:</w:t>
+      </w:r>
+    </w:p>
+    <w:p>
+      <w:pPr>
+        <w:rPr>
+          <w:rFonts w:ascii="Times New Roman" w:hAnsi="Times New Roman" w:cs="Times New Roman"/>
+        </w:rPr>
+      </w:pPr>
+      <w:r>
+        <w:rPr>
+          <w:rFonts w:ascii="Times New Roman" w:hAnsi="Times New Roman" w:cs="Times New Roman"/>
+        </w:rPr>
+        <w:t>+</w:t>
+      </w:r>
+      <w:r>
+        <w:rPr>
+          <w:rFonts w:ascii="Times New Roman" w:hAnsi="Times New Roman" w:cs="Times New Roman"/>
+        </w:rPr>
+        <w:t xml:space="preserve"> Click on button “Map”: this allow</w:t>
+      </w:r>
+      <w:r>
+        <w:rPr>
+          <w:rFonts w:ascii="Times New Roman" w:hAnsi="Times New Roman" w:cs="Times New Roman"/>
+        </w:rPr>
+        <w:t>s</w:t>
+      </w:r>
+      <w:r>
+        <w:rPr>
+          <w:rFonts w:ascii="Times New Roman" w:hAnsi="Times New Roman" w:cs="Times New Roman"/>
+        </w:rPr>
+        <w:t xml:space="preserve"> you </w:t>
+      </w:r>
+      <w:r>
+        <w:rPr>
+          <w:rFonts w:ascii="Times New Roman" w:hAnsi="Times New Roman" w:cs="Times New Roman"/>
+        </w:rPr>
+        <w:t xml:space="preserve">to chose and </w:t>
+      </w:r>
+      <w:r>
+        <w:rPr>
+          <w:rFonts w:ascii="Times New Roman" w:hAnsi="Times New Roman" w:cs="Times New Roman"/>
+        </w:rPr>
+        <w:t>name the place at the bottom of icon.</w:t>
+      </w:r>
+    </w:p>
+    <w:p>
+      <w:pPr>
+        <w:rPr>
+          <w:rFonts w:ascii="Times New Roman" w:hAnsi="Times New Roman" w:cs="Times New Roman"/>
+        </w:rPr>
+      </w:pPr>
+      <w:r>
+        <w:rPr>
+          <w:rFonts w:ascii="Times New Roman" w:hAnsi="Times New Roman" w:cs="Times New Roman"/>
+        </w:rPr>
+        <w:t>+</w:t>
+      </w:r>
+      <w:r>
+        <w:rPr>
+          <w:rFonts w:ascii="Times New Roman" w:hAnsi="Times New Roman" w:cs="Times New Roman"/>
+        </w:rPr>
+        <w:t xml:space="preserve"> Click on button “ GPS”: if you turn on GPS, this button allows you to chose and name  the place at your gps location.</w:t>
+      </w:r>
+    </w:p>
+    <w:p>
+      <w:pPr>
+        <w:rPr>
+          <w:rFonts w:ascii="Times New Roman" w:hAnsi="Times New Roman" w:cs="Times New Roman"/>
+        </w:rPr>
+      </w:pPr>
+      <w:r>
+        <w:rPr>
+          <w:rFonts w:ascii="Times New Roman" w:hAnsi="Times New Roman" w:cs="Times New Roman"/>
+        </w:rPr>
+        <w:t>+</w:t>
+      </w:r>
+      <w:r>
+        <w:rPr>
+          <w:rFonts w:ascii="Times New Roman" w:hAnsi="Times New Roman" w:cs="Times New Roman"/>
+        </w:rPr>
+        <w:t xml:space="preserve"> Click on button “Available”: if you’ve already </w:t>
+      </w:r>
+      <w:r>
+        <w:rPr>
+          <w:rFonts w:ascii="Times New Roman" w:hAnsi="Times New Roman" w:cs="Times New Roman"/>
+        </w:rPr>
+        <w:t xml:space="preserve">had some place in your inbox, send or save, you could </w:t>
+      </w:r>
+      <w:r>
+        <w:rPr>
+          <w:rFonts w:ascii="Times New Roman" w:hAnsi="Times New Roman" w:cs="Times New Roman"/>
+        </w:rPr>
+        <w:t>import them to current map.</w:t>
+      </w:r>
+    </w:p>
+    <w:p>
+      <w:pPr>
+        <w:pStyle w:val="HTMLPreformatted"/>
+        <w:rPr>
+          <w:rFonts w:ascii="Times New Roman" w:hAnsi="Times New Roman" w:cs="Times New Roman"/>
+        </w:rPr>
+      </w:pPr>
+      <w:r>
+        <w:rPr>
+          <w:rFonts w:ascii="Times New Roman" w:hAnsi="Times New Roman" w:cs="Times New Roman"/>
+          <w:color w:val="FF0000"/>
+        </w:rPr>
+        <w:t xml:space="preserve">- To see list of location, just </w:t>
+      </w:r>
+      <w:r>
+        <w:rPr>
+          <w:rFonts w:ascii="Times New Roman" w:hAnsi="Times New Roman" w:cs="Times New Roman"/>
+          <w:color w:val="FF0000"/>
+        </w:rPr>
+        <w:t xml:space="preserve">drag the </w:t>
+      </w:r>
+      <w:r>
+        <w:rPr>
+          <w:rFonts w:ascii="Times New Roman" w:hAnsi="Times New Roman" w:cs="Times New Roman"/>
+        </w:rPr>
+        <w:t>navigation drawer</w:t>
+      </w:r>
+      <w:r>
+        <w:rPr>
+          <w:rFonts w:ascii="Times New Roman" w:hAnsi="Times New Roman" w:cs="Times New Roman"/>
+          <w:color w:val="FF0000"/>
+        </w:rPr>
+        <w:t xml:space="preserve"> from </w:t>
+      </w:r>
+      <w:r>
+        <w:rPr>
+          <w:rFonts w:ascii="Times New Roman" w:hAnsi="Times New Roman" w:cs="Times New Roman"/>
+          <w:color w:val="FF0000"/>
+        </w:rPr>
+        <w:t xml:space="preserve">the right edge to the left, your </w:t>
+      </w:r>
+      <w:r>
+        <w:rPr>
+          <w:rFonts w:ascii="Times New Roman" w:hAnsi="Times New Roman" w:cs="Times New Roman"/>
+          <w:color w:val="FF0000"/>
+        </w:rPr>
+        <w:t>location</w:t>
       </w:r>
       <w:bookmarkStart w:id="0" w:name="_GoBack"/>
       <w:bookmarkEnd w:id="0"/>
-    </w:p>
+      <w:r>
+        <w:rPr>
+          <w:rFonts w:ascii="Times New Roman" w:hAnsi="Times New Roman" w:cs="Times New Roman"/>
+          <w:color w:val="FF0000"/>
+        </w:rPr>
+        <w:t xml:space="preserve"> </w:t>
+      </w:r>
+      <w:r>
+        <w:rPr>
+          <w:rFonts w:ascii="Times New Roman" w:hAnsi="Times New Roman" w:cs="Times New Roman"/>
+          <w:color w:val="FF0000"/>
+        </w:rPr>
+        <w:t>list will be appeared</w:t>
+      </w:r>
+      <w:r>
+        <w:rPr>
+          <w:rFonts w:ascii="Times New Roman" w:hAnsi="Times New Roman" w:cs="Times New Roman"/>
+          <w:color w:val="FF0000"/>
+        </w:rPr>
+        <w:t>.</w:t>
+      </w:r>
+      <w:r>
+        <w:rPr>
+          <w:rFonts w:ascii="Times New Roman" w:hAnsi="Times New Roman" w:cs="Times New Roman"/>
+          <w:color w:val="FF0000"/>
+        </w:rPr>
+        <w:t xml:space="preserve"> To </w:t>
+      </w:r>
+      <w:r>
+        <w:rPr>
+          <w:rFonts w:ascii="Times New Roman" w:hAnsi="Times New Roman" w:cs="Times New Roman"/>
+          <w:lang w:val="en"/>
+        </w:rPr>
+        <w:t xml:space="preserve">temporarily </w:t>
+      </w:r>
+      <w:r>
+        <w:rPr>
+          <w:rFonts w:ascii="Times New Roman" w:hAnsi="Times New Roman" w:cs="Times New Roman"/>
+          <w:lang w:val="en"/>
+        </w:rPr>
+        <w:t>hide some of place, just check or uncheck the checkbox of that place.</w:t>
+      </w:r>
+    </w:p>
+    <w:p>
+      <w:pPr>
+        <w:rPr>
+          <w:rFonts w:ascii="Times New Roman" w:hAnsi="Times New Roman" w:cs="Times New Roman"/>
+          <w:color w:val="FF0000"/>
+        </w:rPr>
+      </w:pPr>
+    </w:p>
+    <w:p>
+      <w:pPr>
+        <w:rPr>
+          <w:rFonts w:ascii="Times New Roman" w:hAnsi="Times New Roman" w:cs="Times New Roman"/>
+          <w:b/>
+        </w:rPr>
+      </w:pPr>
+      <w:r>
+        <w:rPr>
+          <w:rFonts w:ascii="Times New Roman" w:hAnsi="Times New Roman" w:cs="Times New Roman"/>
+          <w:b/>
+        </w:rPr>
+        <w:t>2. Send location to friends</w:t>
+      </w:r>
+    </w:p>
+    <w:p>
+      <w:pPr>
+        <w:pStyle w:val="HTMLPreformatted"/>
+        <w:rPr>
+          <w:rFonts w:ascii="Times New Roman" w:hAnsi="Times New Roman" w:cs="Times New Roman"/>
+          <w:lang w:val="en"/>
+        </w:rPr>
+      </w:pPr>
+      <w:r>
+        <w:rPr>
+          <w:rFonts w:ascii="Times New Roman" w:hAnsi="Times New Roman" w:cs="Times New Roman"/>
+        </w:rPr>
+        <w:t xml:space="preserve">- After naming some locations on map, you could send them to friends by chosing </w:t>
+      </w:r>
+      <w:r>
+        <w:rPr>
+          <w:rFonts w:ascii="Times New Roman" w:hAnsi="Times New Roman" w:cs="Times New Roman"/>
+          <w:lang w:val="en"/>
+        </w:rPr>
+        <w:t>recipient</w:t>
+      </w:r>
+      <w:r>
+        <w:rPr>
+          <w:rFonts w:ascii="Times New Roman" w:hAnsi="Times New Roman" w:cs="Times New Roman"/>
+          <w:lang w:val="en"/>
+        </w:rPr>
+        <w:t>s</w:t>
+      </w:r>
+      <w:r>
+        <w:rPr>
+          <w:rFonts w:ascii="Times New Roman" w:hAnsi="Times New Roman" w:cs="Times New Roman"/>
+          <w:lang w:val="en"/>
+        </w:rPr>
+        <w:t xml:space="preserve">.  After chosing </w:t>
+      </w:r>
+      <w:r>
+        <w:rPr>
+          <w:rFonts w:ascii="Times New Roman" w:hAnsi="Times New Roman" w:cs="Times New Roman"/>
+          <w:lang w:val="en"/>
+        </w:rPr>
+        <w:t>recipient</w:t>
+      </w:r>
+      <w:r>
+        <w:rPr>
+          <w:rFonts w:ascii="Times New Roman" w:hAnsi="Times New Roman" w:cs="Times New Roman"/>
+          <w:lang w:val="en"/>
+        </w:rPr>
+        <w:t>s</w:t>
+      </w:r>
+      <w:r>
+        <w:rPr>
+          <w:rFonts w:ascii="Times New Roman" w:hAnsi="Times New Roman" w:cs="Times New Roman"/>
+          <w:lang w:val="en"/>
+        </w:rPr>
+        <w:t xml:space="preserve">,  you just click on “Send” to share your locations to friends, and don’t forget name that message. If the message is sent successfully, it will be saved in the “Sent”. </w:t>
+      </w:r>
+    </w:p>
+    <w:p>
+      <w:pPr>
+        <w:pStyle w:val="HTMLPreformatted"/>
+        <w:rPr>
+          <w:rFonts w:ascii="Times New Roman" w:hAnsi="Times New Roman" w:cs="Times New Roman"/>
+          <w:lang w:val="en"/>
+        </w:rPr>
+      </w:pPr>
+      <w:r>
+        <w:rPr>
+          <w:rFonts w:ascii="Times New Roman" w:hAnsi="Times New Roman" w:cs="Times New Roman"/>
+          <w:lang w:val="en"/>
+        </w:rPr>
+        <w:t>- If you receive a message from your friends, it will be saved in “Inbox”. If you don’t want to share your message to friend, just save it, by clicking on button “Save”, then, it will be save on “Save”.</w:t>
+      </w:r>
+    </w:p>
+    <w:p>
+      <w:pPr>
+        <w:pStyle w:val="HTMLPreformatted"/>
+        <w:rPr>
+          <w:rFonts w:ascii="Times New Roman" w:hAnsi="Times New Roman" w:cs="Times New Roman"/>
+          <w:b/>
+          <w:lang w:val="en"/>
+        </w:rPr>
+      </w:pPr>
+      <w:r>
+        <w:rPr>
+          <w:rFonts w:ascii="Times New Roman" w:hAnsi="Times New Roman" w:cs="Times New Roman"/>
+          <w:b/>
+          <w:lang w:val="en"/>
+        </w:rPr>
+        <w:t xml:space="preserve">3. </w:t>
+      </w:r>
+      <w:r>
+        <w:rPr>
+          <w:rFonts w:ascii="Times New Roman" w:hAnsi="Times New Roman" w:cs="Times New Roman"/>
+          <w:b/>
+          <w:lang w:val="en"/>
+        </w:rPr>
+        <w:t>Send location realtime</w:t>
+      </w:r>
+    </w:p>
+    <w:p>
+      <w:pPr>
+        <w:pStyle w:val="HTMLPreformatted"/>
+        <w:rPr>
+          <w:rFonts w:ascii="Times New Roman" w:hAnsi="Times New Roman" w:cs="Times New Roman"/>
+        </w:rPr>
+      </w:pPr>
+      <w:r>
+        <w:rPr>
+          <w:rFonts w:ascii="Times New Roman" w:hAnsi="Times New Roman" w:cs="Times New Roman"/>
+        </w:rPr>
+        <w:t>- You could send your realtime gps location to a group. You could make a group or your friends do that. To make a grop, click on “Online”, then click “Create room”. Then, name that roome, add members, then click “ OK”. if a room is created successfully, it will be on main screen of “Online”. On that row, you will see a check box at the right cornor. Just check that if you want to share your realtime gps location to that room. You could share one or many rooms as you want.</w:t>
+      </w:r>
+    </w:p>
+    <w:p>
+      <w:pPr>
+        <w:pStyle w:val="HTMLPreformatted"/>
+        <w:rPr>
+          <w:rFonts w:ascii="Times New Roman" w:hAnsi="Times New Roman" w:cs="Times New Roman"/>
+        </w:rPr>
+      </w:pPr>
+      <w:r>
+        <w:rPr>
+          <w:rFonts w:ascii="Times New Roman" w:hAnsi="Times New Roman" w:cs="Times New Roman"/>
+        </w:rPr>
+        <w:t>- If you want to see your realtime gps location of memb</w:t>
+      </w:r>
+      <w:r>
+        <w:rPr>
+          <w:rFonts w:ascii="Times New Roman" w:hAnsi="Times New Roman" w:cs="Times New Roman"/>
+        </w:rPr>
+        <w:t>er of room, just click that row, you will be in that room, and will see all of their realtime gps location</w:t>
+      </w:r>
+      <w:r>
+        <w:rPr>
+          <w:rFonts w:ascii="Times New Roman" w:hAnsi="Times New Roman" w:cs="Times New Roman"/>
+        </w:rPr>
+        <w:t xml:space="preserve">. </w:t>
+      </w:r>
+      <w:r>
+        <w:rPr>
+          <w:rFonts w:ascii="Times New Roman" w:hAnsi="Times New Roman" w:cs="Times New Roman"/>
+          <w:color w:val="FF0000"/>
+        </w:rPr>
+        <w:t xml:space="preserve">To see list of location, just </w:t>
+      </w:r>
+      <w:r>
+        <w:rPr>
+          <w:rFonts w:ascii="Times New Roman" w:hAnsi="Times New Roman" w:cs="Times New Roman"/>
+          <w:color w:val="FF0000"/>
+        </w:rPr>
+        <w:t xml:space="preserve">drag the </w:t>
+      </w:r>
+      <w:r>
+        <w:t>navigation drawer</w:t>
+      </w:r>
+      <w:r>
+        <w:rPr>
+          <w:rFonts w:ascii="Times New Roman" w:hAnsi="Times New Roman" w:cs="Times New Roman"/>
+          <w:color w:val="FF0000"/>
+        </w:rPr>
+        <w:t xml:space="preserve"> from the right edge to the left, your </w:t>
+      </w:r>
+      <w:r>
+        <w:rPr>
+          <w:rFonts w:ascii="Times New Roman" w:hAnsi="Times New Roman" w:cs="Times New Roman"/>
+          <w:color w:val="FF0000"/>
+        </w:rPr>
+        <w:t xml:space="preserve">location </w:t>
+      </w:r>
+      <w:r>
+        <w:rPr>
+          <w:rFonts w:ascii="Times New Roman" w:hAnsi="Times New Roman" w:cs="Times New Roman"/>
+          <w:color w:val="FF0000"/>
+        </w:rPr>
+        <w:t xml:space="preserve">list will be appeared. To </w:t>
+      </w:r>
+      <w:r>
+        <w:rPr>
+          <w:rFonts w:ascii="Times New Roman" w:hAnsi="Times New Roman" w:cs="Times New Roman"/>
+          <w:lang w:val="en"/>
+        </w:rPr>
+        <w:t xml:space="preserve">temporarily </w:t>
+      </w:r>
+      <w:r>
+        <w:rPr>
+          <w:rFonts w:ascii="Times New Roman" w:hAnsi="Times New Roman" w:cs="Times New Roman"/>
+          <w:lang w:val="en"/>
+        </w:rPr>
+        <w:t>hide some of place, just check or uncheck the checkbox of that place.</w:t>
+      </w:r>
+    </w:p>
+    <w:p>
+      <w:pPr>
+        <w:rPr>
+          <w:rFonts w:ascii="Times New Roman" w:hAnsi="Times New Roman" w:cs="Times New Roman"/>
+          <w:b/>
+          <w:color w:val="FF0000"/>
+        </w:rPr>
+      </w:pPr>
+      <w:r>
+        <w:rPr>
+          <w:rFonts w:ascii="Times New Roman" w:hAnsi="Times New Roman" w:cs="Times New Roman"/>
+          <w:b/>
+          <w:color w:val="FF0000"/>
+        </w:rPr>
+        <w:t>4. Setup alarm</w:t>
+      </w:r>
+    </w:p>
+    <w:p>
+      <w:pPr>
+        <w:rPr>
+          <w:rFonts w:ascii="Times New Roman" w:hAnsi="Times New Roman" w:cs="Times New Roman"/>
+          <w:color w:val="FF0000"/>
+        </w:rPr>
+      </w:pPr>
+      <w:r>
+        <w:rPr>
+          <w:rFonts w:ascii="Times New Roman" w:hAnsi="Times New Roman" w:cs="Times New Roman"/>
+          <w:color w:val="FF0000"/>
+        </w:rPr>
+        <w:t>- Click on a location map, there are 2 options to be appeared: rename that place and setup alarm. Click on setup alarm, then chose ringtone, distance to that place, and chose “close to” or “far to”</w:t>
+      </w:r>
+      <w:r>
+        <w:rPr>
+          <w:rFonts w:ascii="Times New Roman" w:hAnsi="Times New Roman" w:cs="Times New Roman"/>
+          <w:color w:val="FF0000"/>
+        </w:rPr>
+        <w:t xml:space="preserve">. Then click “Ok”. If a setting up alarm successfully, that place will be in list of  “Alarm” </w:t>
+      </w:r>
+      <w:r>
+        <w:rPr>
+          <w:rFonts w:ascii="Times New Roman" w:hAnsi="Times New Roman" w:cs="Times New Roman"/>
+          <w:color w:val="FF0000"/>
+        </w:rPr>
+        <w:t>. Note: you must turn on your gps all the time to get alarm when you close to or far away from a place.</w:t>
+      </w:r>
+    </w:p>
+    <w:p>
+      <w:pPr>
+        <w:pStyle w:val="HTMLPreformatted"/>
+        <w:rPr>
+          <w:rFonts w:ascii="Times New Roman" w:hAnsi="Times New Roman" w:cs="Times New Roman"/>
+        </w:rPr>
+      </w:pPr>
+    </w:p>
+    <w:p/>
     <w:sectPr>
       <w:pgSz w:w="12240" w:h="15840"/>
       <w:pgMar w:top="1440" w:right="1440" w:bottom="1440" w:left="1440" w:header="720" w:footer="720" w:gutter="0"/>
@@ -466,6 +965,54 @@
       <w:contextualSpacing/>
     </w:pPr>
   </w:style>
+  <w:style w:type="paragraph" w:styleId="HTMLPreformatted">
+    <w:name w:val="HTML Preformatted"/>
+    <w:basedOn w:val="Normal"/>
+    <w:link w:val="HTMLPreformattedChar"/>
+    <w:uiPriority w:val="99"/>
+    <w:semiHidden/>
+    <w:unhideWhenUsed/>
+    <w:rsid w:val="002043FB"/>
+    <w:pPr>
+      <w:tabs>
+        <w:tab w:val="left" w:pos="916"/>
+        <w:tab w:val="left" w:pos="1832"/>
+        <w:tab w:val="left" w:pos="2748"/>
+        <w:tab w:val="left" w:pos="3664"/>
+        <w:tab w:val="left" w:pos="4580"/>
+        <w:tab w:val="left" w:pos="5496"/>
+        <w:tab w:val="left" w:pos="6412"/>
+        <w:tab w:val="left" w:pos="7328"/>
+        <w:tab w:val="left" w:pos="8244"/>
+        <w:tab w:val="left" w:pos="9160"/>
+        <w:tab w:val="left" w:pos="10076"/>
+        <w:tab w:val="left" w:pos="10992"/>
+        <w:tab w:val="left" w:pos="11908"/>
+        <w:tab w:val="left" w:pos="12824"/>
+        <w:tab w:val="left" w:pos="13740"/>
+        <w:tab w:val="left" w:pos="14656"/>
+      </w:tabs>
+      <w:spacing w:after="0" w:line="240" w:lineRule="auto"/>
+    </w:pPr>
+    <w:rPr>
+      <w:rFonts w:ascii="Courier New" w:eastAsia="Times New Roman" w:hAnsi="Courier New" w:cs="Courier New"/>
+      <w:sz w:val="20"/>
+      <w:szCs w:val="20"/>
+    </w:rPr>
+  </w:style>
+  <w:style w:type="character" w:customStyle="1" w:styleId="HTMLPreformattedChar">
+    <w:name w:val="HTML Preformatted Char"/>
+    <w:basedOn w:val="DefaultParagraphFont"/>
+    <w:link w:val="HTMLPreformatted"/>
+    <w:uiPriority w:val="99"/>
+    <w:semiHidden/>
+    <w:rsid w:val="002043FB"/>
+    <w:rPr>
+      <w:rFonts w:ascii="Courier New" w:eastAsia="Times New Roman" w:hAnsi="Courier New" w:cs="Courier New"/>
+      <w:sz w:val="20"/>
+      <w:szCs w:val="20"/>
+    </w:rPr>
+  </w:style>
 </w:styles>
 </file>
 

--- a/readme.docx
+++ b/readme.docx
@@ -3,526 +3,27 @@
 <w:document xmlns:wpc="http://schemas.microsoft.com/office/word/2010/wordprocessingCanvas" xmlns:mc="http://schemas.openxmlformats.org/markup-compatibility/2006" xmlns:o="urn:schemas-microsoft-com:office:office" xmlns:r="http://schemas.openxmlformats.org/officeDocument/2006/relationships" xmlns:m="http://schemas.openxmlformats.org/officeDocument/2006/math" xmlns:v="urn:schemas-microsoft-com:vml" xmlns:wp14="http://schemas.microsoft.com/office/word/2010/wordprocessingDrawing" xmlns:wp="http://schemas.openxmlformats.org/drawingml/2006/wordprocessingDrawing" xmlns:w10="urn:schemas-microsoft-com:office:word" xmlns:w="http://schemas.openxmlformats.org/wordprocessingml/2006/main" xmlns:w14="http://schemas.microsoft.com/office/word/2010/wordml" xmlns:w15="http://schemas.microsoft.com/office/word/2012/wordml" xmlns:wpg="http://schemas.microsoft.com/office/word/2010/wordprocessingGroup" xmlns:wpi="http://schemas.microsoft.com/office/word/2010/wordprocessingInk" xmlns:wne="http://schemas.microsoft.com/office/word/2006/wordml" xmlns:wps="http://schemas.microsoft.com/office/word/2010/wordprocessingShape" mc:Ignorable="w14 w15 wp14">
   <w:body>
     <w:p>
-      <w:pPr>
-        <w:rPr>
-          <w:rFonts w:ascii="Times New Roman" w:hAnsi="Times New Roman" w:cs="Times New Roman"/>
-        </w:rPr>
-      </w:pPr>
       <w:r>
         <w:rPr>
           <w:rFonts w:ascii="Times New Roman" w:hAnsi="Times New Roman" w:cs="Times New Roman"/>
         </w:rPr>
-        <w:t>Introdution</w:t>
-      </w:r>
-    </w:p>
-    <w:p>
-      <w:pPr>
-        <w:rPr>
-          <w:rFonts w:ascii="Times New Roman" w:hAnsi="Times New Roman" w:cs="Times New Roman"/>
-          <w:b/>
-        </w:rPr>
-      </w:pPr>
-      <w:r>
-        <w:rPr>
-          <w:rFonts w:ascii="Times New Roman" w:hAnsi="Times New Roman" w:cs="Times New Roman"/>
-          <w:b/>
-        </w:rPr>
-        <w:t xml:space="preserve">1. </w:t>
-      </w:r>
-      <w:r>
-        <w:rPr>
-          <w:rFonts w:ascii="Times New Roman" w:hAnsi="Times New Roman" w:cs="Times New Roman"/>
-          <w:b/>
-        </w:rPr>
-        <w:t>To name a location on map</w:t>
-      </w:r>
-    </w:p>
-    <w:p>
-      <w:pPr>
-        <w:rPr>
-          <w:rFonts w:ascii="Times New Roman" w:hAnsi="Times New Roman" w:cs="Times New Roman"/>
-        </w:rPr>
-      </w:pPr>
-      <w:r>
-        <w:rPr>
-          <w:rFonts w:ascii="Times New Roman" w:hAnsi="Times New Roman" w:cs="Times New Roman"/>
-        </w:rPr>
-        <w:t>-</w:t>
+        <w:t xml:space="preserve">- Server dùng cho xác minh bằng </w:t>
       </w:r>
       <w:r>
         <w:rPr>
           <w:rFonts w:ascii="Times New Roman" w:hAnsi="Times New Roman" w:cs="Times New Roman"/>
         </w:rPr>
-        <w:t xml:space="preserve"> </w:t>
+        <w:t>địa chỉ mail. Dùng chung cho caro và windlaxy</w:t>
       </w:r>
       <w:r>
         <w:rPr>
           <w:rFonts w:ascii="Times New Roman" w:hAnsi="Times New Roman" w:cs="Times New Roman"/>
         </w:rPr>
-        <w:t>T</w:t>
-      </w:r>
-      <w:r>
-        <w:rPr>
-          <w:rFonts w:ascii="Times New Roman" w:hAnsi="Times New Roman" w:cs="Times New Roman"/>
-        </w:rPr>
-        <w:t>here are 3 ways to do:</w:t>
-      </w:r>
-    </w:p>
-    <w:p>
-      <w:pPr>
-        <w:rPr>
-          <w:rFonts w:ascii="Times New Roman" w:hAnsi="Times New Roman" w:cs="Times New Roman"/>
-        </w:rPr>
-      </w:pPr>
-      <w:r>
-        <w:rPr>
-          <w:rFonts w:ascii="Times New Roman" w:hAnsi="Times New Roman" w:cs="Times New Roman"/>
-        </w:rPr>
-        <w:t>+</w:t>
-      </w:r>
-      <w:r>
-        <w:rPr>
-          <w:rFonts w:ascii="Times New Roman" w:hAnsi="Times New Roman" w:cs="Times New Roman"/>
-        </w:rPr>
-        <w:t xml:space="preserve"> Click on button “Map”: this allow</w:t>
-      </w:r>
-      <w:r>
-        <w:rPr>
-          <w:rFonts w:ascii="Times New Roman" w:hAnsi="Times New Roman" w:cs="Times New Roman"/>
-        </w:rPr>
-        <w:t>s</w:t>
-      </w:r>
-      <w:r>
-        <w:rPr>
-          <w:rFonts w:ascii="Times New Roman" w:hAnsi="Times New Roman" w:cs="Times New Roman"/>
-        </w:rPr>
-        <w:t xml:space="preserve"> you </w:t>
-      </w:r>
-      <w:r>
-        <w:rPr>
-          <w:rFonts w:ascii="Times New Roman" w:hAnsi="Times New Roman" w:cs="Times New Roman"/>
-        </w:rPr>
-        <w:t xml:space="preserve">to chose and </w:t>
-      </w:r>
-      <w:r>
-        <w:rPr>
-          <w:rFonts w:ascii="Times New Roman" w:hAnsi="Times New Roman" w:cs="Times New Roman"/>
-        </w:rPr>
-        <w:t>name the place at the bottom of icon.</w:t>
-      </w:r>
-    </w:p>
-    <w:p>
-      <w:pPr>
-        <w:rPr>
-          <w:rFonts w:ascii="Times New Roman" w:hAnsi="Times New Roman" w:cs="Times New Roman"/>
-        </w:rPr>
-      </w:pPr>
-      <w:r>
-        <w:rPr>
-          <w:rFonts w:ascii="Times New Roman" w:hAnsi="Times New Roman" w:cs="Times New Roman"/>
-        </w:rPr>
-        <w:t>+</w:t>
-      </w:r>
-      <w:r>
-        <w:rPr>
-          <w:rFonts w:ascii="Times New Roman" w:hAnsi="Times New Roman" w:cs="Times New Roman"/>
-        </w:rPr>
-        <w:t xml:space="preserve"> Click on button “ GPS”: if you turn on GPS, this button allows you to chose and name  the place at your gps location.</w:t>
-      </w:r>
-    </w:p>
-    <w:p>
-      <w:pPr>
-        <w:rPr>
-          <w:rFonts w:ascii="Times New Roman" w:hAnsi="Times New Roman" w:cs="Times New Roman"/>
-        </w:rPr>
-      </w:pPr>
-      <w:r>
-        <w:rPr>
-          <w:rFonts w:ascii="Times New Roman" w:hAnsi="Times New Roman" w:cs="Times New Roman"/>
-        </w:rPr>
-        <w:t>+</w:t>
-      </w:r>
-      <w:r>
-        <w:rPr>
-          <w:rFonts w:ascii="Times New Roman" w:hAnsi="Times New Roman" w:cs="Times New Roman"/>
-        </w:rPr>
-        <w:t xml:space="preserve"> Click on button “Available”: if you’ve already </w:t>
-      </w:r>
-      <w:r>
-        <w:rPr>
-          <w:rFonts w:ascii="Times New Roman" w:hAnsi="Times New Roman" w:cs="Times New Roman"/>
-        </w:rPr>
-        <w:t xml:space="preserve">had some place in your inbox, send or save, you could </w:t>
-      </w:r>
-      <w:r>
-        <w:rPr>
-          <w:rFonts w:ascii="Times New Roman" w:hAnsi="Times New Roman" w:cs="Times New Roman"/>
-        </w:rPr>
-        <w:t>import them to current map.</w:t>
-      </w:r>
-    </w:p>
-    <w:p>
-      <w:pPr>
-        <w:pStyle w:val="HTMLPreformatted"/>
-        <w:rPr>
-          <w:rFonts w:ascii="Times New Roman" w:hAnsi="Times New Roman" w:cs="Times New Roman"/>
-        </w:rPr>
-      </w:pPr>
-      <w:r>
-        <w:rPr>
-          <w:rFonts w:ascii="Times New Roman" w:hAnsi="Times New Roman" w:cs="Times New Roman"/>
-          <w:color w:val="FF0000"/>
-        </w:rPr>
-        <w:t xml:space="preserve">- To see list of location, just </w:t>
-      </w:r>
-      <w:r>
-        <w:rPr>
-          <w:rFonts w:ascii="Times New Roman" w:hAnsi="Times New Roman" w:cs="Times New Roman"/>
-          <w:color w:val="FF0000"/>
-        </w:rPr>
-        <w:t xml:space="preserve">drag the </w:t>
-      </w:r>
-      <w:r>
-        <w:rPr>
-          <w:rFonts w:ascii="Times New Roman" w:hAnsi="Times New Roman" w:cs="Times New Roman"/>
-        </w:rPr>
-        <w:t>navigation drawer</w:t>
-      </w:r>
-      <w:r>
-        <w:rPr>
-          <w:rFonts w:ascii="Times New Roman" w:hAnsi="Times New Roman" w:cs="Times New Roman"/>
-          <w:color w:val="FF0000"/>
-        </w:rPr>
-        <w:t xml:space="preserve"> from </w:t>
-      </w:r>
-      <w:r>
-        <w:rPr>
-          <w:rFonts w:ascii="Times New Roman" w:hAnsi="Times New Roman" w:cs="Times New Roman"/>
-          <w:color w:val="FF0000"/>
-        </w:rPr>
-        <w:t xml:space="preserve">the right edge to the left, your </w:t>
-      </w:r>
-      <w:r>
-        <w:rPr>
-          <w:rFonts w:ascii="Times New Roman" w:hAnsi="Times New Roman" w:cs="Times New Roman"/>
-          <w:color w:val="FF0000"/>
-        </w:rPr>
-        <w:t>location</w:t>
+        <w:t>. Giao diện web còn mục đăng ký cho windlaxy.</w:t>
       </w:r>
       <w:bookmarkStart w:id="0" w:name="_GoBack"/>
       <w:bookmarkEnd w:id="0"/>
-      <w:r>
-        <w:rPr>
-          <w:rFonts w:ascii="Times New Roman" w:hAnsi="Times New Roman" w:cs="Times New Roman"/>
-          <w:color w:val="FF0000"/>
-        </w:rPr>
-        <w:t xml:space="preserve"> </w:t>
-      </w:r>
-      <w:r>
-        <w:rPr>
-          <w:rFonts w:ascii="Times New Roman" w:hAnsi="Times New Roman" w:cs="Times New Roman"/>
-          <w:color w:val="FF0000"/>
-        </w:rPr>
-        <w:t>list will be appeared</w:t>
-      </w:r>
-      <w:r>
-        <w:rPr>
-          <w:rFonts w:ascii="Times New Roman" w:hAnsi="Times New Roman" w:cs="Times New Roman"/>
-          <w:color w:val="FF0000"/>
-        </w:rPr>
-        <w:t>.</w:t>
-      </w:r>
-      <w:r>
-        <w:rPr>
-          <w:rFonts w:ascii="Times New Roman" w:hAnsi="Times New Roman" w:cs="Times New Roman"/>
-          <w:color w:val="FF0000"/>
-        </w:rPr>
-        <w:t xml:space="preserve"> To </w:t>
-      </w:r>
-      <w:r>
-        <w:rPr>
-          <w:rFonts w:ascii="Times New Roman" w:hAnsi="Times New Roman" w:cs="Times New Roman"/>
-          <w:lang w:val="en"/>
-        </w:rPr>
-        <w:t xml:space="preserve">temporarily </w:t>
-      </w:r>
-      <w:r>
-        <w:rPr>
-          <w:rFonts w:ascii="Times New Roman" w:hAnsi="Times New Roman" w:cs="Times New Roman"/>
-          <w:lang w:val="en"/>
-        </w:rPr>
-        <w:t>hide some of place, just check or uncheck the checkbox of that place.</w:t>
-      </w:r>
     </w:p>
-    <w:p>
-      <w:pPr>
-        <w:rPr>
-          <w:rFonts w:ascii="Times New Roman" w:hAnsi="Times New Roman" w:cs="Times New Roman"/>
-          <w:color w:val="FF0000"/>
-        </w:rPr>
-      </w:pPr>
-    </w:p>
-    <w:p>
-      <w:pPr>
-        <w:rPr>
-          <w:rFonts w:ascii="Times New Roman" w:hAnsi="Times New Roman" w:cs="Times New Roman"/>
-          <w:b/>
-        </w:rPr>
-      </w:pPr>
-      <w:r>
-        <w:rPr>
-          <w:rFonts w:ascii="Times New Roman" w:hAnsi="Times New Roman" w:cs="Times New Roman"/>
-          <w:b/>
-        </w:rPr>
-        <w:t>2. Send location to friends</w:t>
-      </w:r>
-    </w:p>
-    <w:p>
-      <w:pPr>
-        <w:pStyle w:val="HTMLPreformatted"/>
-        <w:rPr>
-          <w:rFonts w:ascii="Times New Roman" w:hAnsi="Times New Roman" w:cs="Times New Roman"/>
-          <w:lang w:val="en"/>
-        </w:rPr>
-      </w:pPr>
-      <w:r>
-        <w:rPr>
-          <w:rFonts w:ascii="Times New Roman" w:hAnsi="Times New Roman" w:cs="Times New Roman"/>
-        </w:rPr>
-        <w:t xml:space="preserve">- After naming some locations on map, you could send them to friends by chosing </w:t>
-      </w:r>
-      <w:r>
-        <w:rPr>
-          <w:rFonts w:ascii="Times New Roman" w:hAnsi="Times New Roman" w:cs="Times New Roman"/>
-          <w:lang w:val="en"/>
-        </w:rPr>
-        <w:t>recipient</w:t>
-      </w:r>
-      <w:r>
-        <w:rPr>
-          <w:rFonts w:ascii="Times New Roman" w:hAnsi="Times New Roman" w:cs="Times New Roman"/>
-          <w:lang w:val="en"/>
-        </w:rPr>
-        <w:t>s</w:t>
-      </w:r>
-      <w:r>
-        <w:rPr>
-          <w:rFonts w:ascii="Times New Roman" w:hAnsi="Times New Roman" w:cs="Times New Roman"/>
-          <w:lang w:val="en"/>
-        </w:rPr>
-        <w:t xml:space="preserve">.  After chosing </w:t>
-      </w:r>
-      <w:r>
-        <w:rPr>
-          <w:rFonts w:ascii="Times New Roman" w:hAnsi="Times New Roman" w:cs="Times New Roman"/>
-          <w:lang w:val="en"/>
-        </w:rPr>
-        <w:t>recipient</w:t>
-      </w:r>
-      <w:r>
-        <w:rPr>
-          <w:rFonts w:ascii="Times New Roman" w:hAnsi="Times New Roman" w:cs="Times New Roman"/>
-          <w:lang w:val="en"/>
-        </w:rPr>
-        <w:t>s</w:t>
-      </w:r>
-      <w:r>
-        <w:rPr>
-          <w:rFonts w:ascii="Times New Roman" w:hAnsi="Times New Roman" w:cs="Times New Roman"/>
-          <w:lang w:val="en"/>
-        </w:rPr>
-        <w:t xml:space="preserve">,  you just click on “Send” to share your locations to friends, and don’t forget name that message. If the message is sent successfully, it will be saved in the “Sent”. </w:t>
-      </w:r>
-    </w:p>
-    <w:p>
-      <w:pPr>
-        <w:pStyle w:val="HTMLPreformatted"/>
-        <w:rPr>
-          <w:rFonts w:ascii="Times New Roman" w:hAnsi="Times New Roman" w:cs="Times New Roman"/>
-          <w:lang w:val="en"/>
-        </w:rPr>
-      </w:pPr>
-      <w:r>
-        <w:rPr>
-          <w:rFonts w:ascii="Times New Roman" w:hAnsi="Times New Roman" w:cs="Times New Roman"/>
-          <w:lang w:val="en"/>
-        </w:rPr>
-        <w:t>- If you receive a message from your friends, it will be saved in “Inbox”. If you don’t want to share your message to friend, just save it, by clicking on button “Save”, then, it will be save on “Save”.</w:t>
-      </w:r>
-    </w:p>
-    <w:p>
-      <w:pPr>
-        <w:pStyle w:val="HTMLPreformatted"/>
-        <w:rPr>
-          <w:rFonts w:ascii="Times New Roman" w:hAnsi="Times New Roman" w:cs="Times New Roman"/>
-          <w:b/>
-          <w:lang w:val="en"/>
-        </w:rPr>
-      </w:pPr>
-      <w:r>
-        <w:rPr>
-          <w:rFonts w:ascii="Times New Roman" w:hAnsi="Times New Roman" w:cs="Times New Roman"/>
-          <w:b/>
-          <w:lang w:val="en"/>
-        </w:rPr>
-        <w:t xml:space="preserve">3. </w:t>
-      </w:r>
-      <w:r>
-        <w:rPr>
-          <w:rFonts w:ascii="Times New Roman" w:hAnsi="Times New Roman" w:cs="Times New Roman"/>
-          <w:b/>
-          <w:lang w:val="en"/>
-        </w:rPr>
-        <w:t>Send location realtime</w:t>
-      </w:r>
-    </w:p>
-    <w:p>
-      <w:pPr>
-        <w:pStyle w:val="HTMLPreformatted"/>
-        <w:rPr>
-          <w:rFonts w:ascii="Times New Roman" w:hAnsi="Times New Roman" w:cs="Times New Roman"/>
-        </w:rPr>
-      </w:pPr>
-      <w:r>
-        <w:rPr>
-          <w:rFonts w:ascii="Times New Roman" w:hAnsi="Times New Roman" w:cs="Times New Roman"/>
-        </w:rPr>
-        <w:t>- You could send your realtime gps location to a group. You could make a group or your friends do that. To make a grop, click on “Online”, then click “Create room”. Then, name that roome, add members, then click “ OK”. if a room is created successfully, it will be on main screen of “Online”. On that row, you will see a check box at the right cornor. Just check that if you want to share your realtime gps location to that room. You could share one or many rooms as you want.</w:t>
-      </w:r>
-    </w:p>
-    <w:p>
-      <w:pPr>
-        <w:pStyle w:val="HTMLPreformatted"/>
-        <w:rPr>
-          <w:rFonts w:ascii="Times New Roman" w:hAnsi="Times New Roman" w:cs="Times New Roman"/>
-        </w:rPr>
-      </w:pPr>
-      <w:r>
-        <w:rPr>
-          <w:rFonts w:ascii="Times New Roman" w:hAnsi="Times New Roman" w:cs="Times New Roman"/>
-        </w:rPr>
-        <w:t>- If you want to see your realtime gps location of memb</w:t>
-      </w:r>
-      <w:r>
-        <w:rPr>
-          <w:rFonts w:ascii="Times New Roman" w:hAnsi="Times New Roman" w:cs="Times New Roman"/>
-        </w:rPr>
-        <w:t>er of room, just click that row, you will be in that room, and will see all of their realtime gps location</w:t>
-      </w:r>
-      <w:r>
-        <w:rPr>
-          <w:rFonts w:ascii="Times New Roman" w:hAnsi="Times New Roman" w:cs="Times New Roman"/>
-        </w:rPr>
-        <w:t xml:space="preserve">. </w:t>
-      </w:r>
-      <w:r>
-        <w:rPr>
-          <w:rFonts w:ascii="Times New Roman" w:hAnsi="Times New Roman" w:cs="Times New Roman"/>
-          <w:color w:val="FF0000"/>
-        </w:rPr>
-        <w:t xml:space="preserve">To see list of location, just </w:t>
-      </w:r>
-      <w:r>
-        <w:rPr>
-          <w:rFonts w:ascii="Times New Roman" w:hAnsi="Times New Roman" w:cs="Times New Roman"/>
-          <w:color w:val="FF0000"/>
-        </w:rPr>
-        <w:t xml:space="preserve">drag the </w:t>
-      </w:r>
-      <w:r>
-        <w:t>navigation drawer</w:t>
-      </w:r>
-      <w:r>
-        <w:rPr>
-          <w:rFonts w:ascii="Times New Roman" w:hAnsi="Times New Roman" w:cs="Times New Roman"/>
-          <w:color w:val="FF0000"/>
-        </w:rPr>
-        <w:t xml:space="preserve"> from the right edge to the left, your </w:t>
-      </w:r>
-      <w:r>
-        <w:rPr>
-          <w:rFonts w:ascii="Times New Roman" w:hAnsi="Times New Roman" w:cs="Times New Roman"/>
-          <w:color w:val="FF0000"/>
-        </w:rPr>
-        <w:t xml:space="preserve">location </w:t>
-      </w:r>
-      <w:r>
-        <w:rPr>
-          <w:rFonts w:ascii="Times New Roman" w:hAnsi="Times New Roman" w:cs="Times New Roman"/>
-          <w:color w:val="FF0000"/>
-        </w:rPr>
-        <w:t xml:space="preserve">list will be appeared. To </w:t>
-      </w:r>
-      <w:r>
-        <w:rPr>
-          <w:rFonts w:ascii="Times New Roman" w:hAnsi="Times New Roman" w:cs="Times New Roman"/>
-          <w:lang w:val="en"/>
-        </w:rPr>
-        <w:t xml:space="preserve">temporarily </w:t>
-      </w:r>
-      <w:r>
-        <w:rPr>
-          <w:rFonts w:ascii="Times New Roman" w:hAnsi="Times New Roman" w:cs="Times New Roman"/>
-          <w:lang w:val="en"/>
-        </w:rPr>
-        <w:t>hide some of place, just check or uncheck the checkbox of that place.</w:t>
-      </w:r>
-    </w:p>
-    <w:p>
-      <w:pPr>
-        <w:rPr>
-          <w:rFonts w:ascii="Times New Roman" w:hAnsi="Times New Roman" w:cs="Times New Roman"/>
-          <w:b/>
-          <w:color w:val="FF0000"/>
-        </w:rPr>
-      </w:pPr>
-      <w:r>
-        <w:rPr>
-          <w:rFonts w:ascii="Times New Roman" w:hAnsi="Times New Roman" w:cs="Times New Roman"/>
-          <w:b/>
-          <w:color w:val="FF0000"/>
-        </w:rPr>
-        <w:t>4. Setup alarm</w:t>
-      </w:r>
-    </w:p>
-    <w:p>
-      <w:pPr>
-        <w:rPr>
-          <w:rFonts w:ascii="Times New Roman" w:hAnsi="Times New Roman" w:cs="Times New Roman"/>
-          <w:color w:val="FF0000"/>
-        </w:rPr>
-      </w:pPr>
-      <w:r>
-        <w:rPr>
-          <w:rFonts w:ascii="Times New Roman" w:hAnsi="Times New Roman" w:cs="Times New Roman"/>
-          <w:color w:val="FF0000"/>
-        </w:rPr>
-        <w:t>- Click on a location map, there are 2 options to be appeared: rename that place and setup alarm. Click on setup alarm, then chose ringtone, distance to that place, and chose “close to” or “far to”</w:t>
-      </w:r>
-      <w:r>
-        <w:rPr>
-          <w:rFonts w:ascii="Times New Roman" w:hAnsi="Times New Roman" w:cs="Times New Roman"/>
-          <w:color w:val="FF0000"/>
-        </w:rPr>
-        <w:t xml:space="preserve">. Then click “Ok”. If a setting up alarm successfully, that place will be in list of  “Alarm” </w:t>
-      </w:r>
-      <w:r>
-        <w:rPr>
-          <w:rFonts w:ascii="Times New Roman" w:hAnsi="Times New Roman" w:cs="Times New Roman"/>
-          <w:color w:val="FF0000"/>
-        </w:rPr>
-        <w:t>. Note: you must turn on your gps all the time to get alarm when you close to or far away from a place.</w:t>
-      </w:r>
-    </w:p>
-    <w:p>
-      <w:pPr>
-        <w:pStyle w:val="HTMLPreformatted"/>
-        <w:rPr>
-          <w:rFonts w:ascii="Times New Roman" w:hAnsi="Times New Roman" w:cs="Times New Roman"/>
-        </w:rPr>
-      </w:pPr>
-    </w:p>
-    <w:p/>
     <w:sectPr>
       <w:pgSz w:w="12240" w:h="15840"/>
       <w:pgMar w:top="1440" w:right="1440" w:bottom="1440" w:left="1440" w:header="720" w:footer="720" w:gutter="0"/>
@@ -965,54 +466,6 @@
       <w:contextualSpacing/>
     </w:pPr>
   </w:style>
-  <w:style w:type="paragraph" w:styleId="HTMLPreformatted">
-    <w:name w:val="HTML Preformatted"/>
-    <w:basedOn w:val="Normal"/>
-    <w:link w:val="HTMLPreformattedChar"/>
-    <w:uiPriority w:val="99"/>
-    <w:semiHidden/>
-    <w:unhideWhenUsed/>
-    <w:rsid w:val="002043FB"/>
-    <w:pPr>
-      <w:tabs>
-        <w:tab w:val="left" w:pos="916"/>
-        <w:tab w:val="left" w:pos="1832"/>
-        <w:tab w:val="left" w:pos="2748"/>
-        <w:tab w:val="left" w:pos="3664"/>
-        <w:tab w:val="left" w:pos="4580"/>
-        <w:tab w:val="left" w:pos="5496"/>
-        <w:tab w:val="left" w:pos="6412"/>
-        <w:tab w:val="left" w:pos="7328"/>
-        <w:tab w:val="left" w:pos="8244"/>
-        <w:tab w:val="left" w:pos="9160"/>
-        <w:tab w:val="left" w:pos="10076"/>
-        <w:tab w:val="left" w:pos="10992"/>
-        <w:tab w:val="left" w:pos="11908"/>
-        <w:tab w:val="left" w:pos="12824"/>
-        <w:tab w:val="left" w:pos="13740"/>
-        <w:tab w:val="left" w:pos="14656"/>
-      </w:tabs>
-      <w:spacing w:after="0" w:line="240" w:lineRule="auto"/>
-    </w:pPr>
-    <w:rPr>
-      <w:rFonts w:ascii="Courier New" w:eastAsia="Times New Roman" w:hAnsi="Courier New" w:cs="Courier New"/>
-      <w:sz w:val="20"/>
-      <w:szCs w:val="20"/>
-    </w:rPr>
-  </w:style>
-  <w:style w:type="character" w:customStyle="1" w:styleId="HTMLPreformattedChar">
-    <w:name w:val="HTML Preformatted Char"/>
-    <w:basedOn w:val="DefaultParagraphFont"/>
-    <w:link w:val="HTMLPreformatted"/>
-    <w:uiPriority w:val="99"/>
-    <w:semiHidden/>
-    <w:rsid w:val="002043FB"/>
-    <w:rPr>
-      <w:rFonts w:ascii="Courier New" w:eastAsia="Times New Roman" w:hAnsi="Courier New" w:cs="Courier New"/>
-      <w:sz w:val="20"/>
-      <w:szCs w:val="20"/>
-    </w:rPr>
-  </w:style>
 </w:styles>
 </file>
 
